--- a/projects/ISEG/Word Semaine 3 - Sujet.docx
+++ b/projects/ISEG/Word Semaine 3 - Sujet.docx
@@ -30,11 +30,16 @@
           <w:rPr>
             <w:rStyle w:val="Lienhypertexte"/>
           </w:rPr>
-          <w:t>http://etc.com</w:t>
+          <w:t>https://goo.gl/spOINp</w:t>
         </w:r>
       </w:hyperlink>
       <w:r>
-        <w:t>. A la fin des deux heures, vous me remettrez un document au format .</w:t>
+        <w:t xml:space="preserve">. </w:t>
+      </w:r>
+      <w:bookmarkStart w:id="0" w:name="_GoBack"/>
+      <w:bookmarkEnd w:id="0"/>
+      <w:r>
+        <w:t>A la fin des deux heures, vous me remettrez un document au format .</w:t>
       </w:r>
       <w:proofErr w:type="spellStart"/>
       <w:r>
@@ -434,12 +439,7 @@
         <w:t xml:space="preserve">La dernière étape de cette partie est de créer </w:t>
       </w:r>
       <w:r>
-        <w:t>une section nommée « Chapitre 2 », de style « Titre 1 ». A l’intérieur de cette section, il vous faudra i</w:t>
-      </w:r>
-      <w:bookmarkStart w:id="0" w:name="_GoBack"/>
-      <w:bookmarkEnd w:id="0"/>
-      <w:r>
-        <w:t>nsérer un Smart-Art, de la forme « Barre de planning accentuée » (il se trouve dans la section « processus »). Il devra être comme celui dans le document d’exemple.</w:t>
+        <w:t>une section nommée « Chapitre 2 », de style « Titre 1 ». A l’intérieur de cette section, il vous faudra insérer un Smart-Art, de la forme « Barre de planning accentuée » (il se trouve dans la section « processus »). Il devra être comme celui dans le document d’exemple.</w:t>
       </w:r>
     </w:p>
     <w:p>
@@ -971,7 +971,6 @@
   <w:style w:type="character" w:default="1" w:styleId="Policepardfaut">
     <w:name w:val="Default Paragraph Font"/>
     <w:uiPriority w:val="1"/>
-    <w:semiHidden/>
     <w:unhideWhenUsed/>
   </w:style>
   <w:style w:type="table" w:default="1" w:styleId="TableauNormal">

--- a/projects/ISEG/Word Semaine 3 - Sujet.docx
+++ b/projects/ISEG/Word Semaine 3 - Sujet.docx
@@ -5,18 +5,642 @@
     <w:p>
       <w:pPr>
         <w:pStyle w:val="Titre"/>
+        <w:jc w:val="center"/>
+      </w:pPr>
+      <w:r>
+        <w:drawing>
+          <wp:inline distT="0" distB="0" distL="0" distR="0" wp14:anchorId="58AC60CE" wp14:editId="7A171070">
+            <wp:extent cx="979715" cy="962081"/>
+            <wp:effectExtent l="0" t="0" r="0" b="0"/>
+            <wp:docPr id="1" name="Picture 2" descr="2000px-Microsoft_Word_2013_logo.svg.png (2000×1964)"/>
+            <wp:cNvGraphicFramePr>
+              <a:graphicFrameLocks xmlns:a="http://schemas.openxmlformats.org/drawingml/2006/main" noChangeAspect="1"/>
+            </wp:cNvGraphicFramePr>
+            <a:graphic xmlns:a="http://schemas.openxmlformats.org/drawingml/2006/main">
+              <a:graphicData uri="http://schemas.openxmlformats.org/drawingml/2006/picture">
+                <pic:pic xmlns:pic="http://schemas.openxmlformats.org/drawingml/2006/picture">
+                  <pic:nvPicPr>
+                    <pic:cNvPr id="4" name="Picture 2" descr="2000px-Microsoft_Word_2013_logo.svg.png (2000×1964)"/>
+                    <pic:cNvPicPr>
+                      <a:picLocks noChangeAspect="1" noChangeArrowheads="1"/>
+                    </pic:cNvPicPr>
+                  </pic:nvPicPr>
+                  <pic:blipFill>
+                    <a:blip r:embed="rId5" cstate="print">
+                      <a:extLst>
+                        <a:ext uri="{BEBA8EAE-BF5A-486C-A8C5-ECC9F3942E4B}">
+                          <a14:imgProps xmlns:a14="http://schemas.microsoft.com/office/drawing/2010/main">
+                            <a14:imgLayer r:embed="rId6">
+                              <a14:imgEffect>
+                                <a14:backgroundRemoval t="0" b="100000" l="0" r="100000">
+                                  <a14:backgroundMark x1="32650" y1="56415" x2="32650" y2="56415"/>
+                                  <a14:backgroundMark x1="39900" y1="44807" x2="39900" y2="44807"/>
+                                  <a14:backgroundMark x1="92300" y1="40020" x2="92300" y2="40020"/>
+                                  <a14:backgroundMark x1="76750" y1="40580" x2="76750" y2="40580"/>
+                                  <a14:backgroundMark x1="22800" y1="47403" x2="22800" y2="47403"/>
+                                </a14:backgroundRemoval>
+                              </a14:imgEffect>
+                            </a14:imgLayer>
+                          </a14:imgProps>
+                        </a:ext>
+                        <a:ext uri="{28A0092B-C50C-407E-A947-70E740481C1C}">
+                          <a14:useLocalDpi xmlns:a14="http://schemas.microsoft.com/office/drawing/2010/main" val="0"/>
+                        </a:ext>
+                      </a:extLst>
+                    </a:blip>
+                    <a:srcRect/>
+                    <a:stretch>
+                      <a:fillRect/>
+                    </a:stretch>
+                  </pic:blipFill>
+                  <pic:spPr bwMode="auto">
+                    <a:xfrm>
+                      <a:off x="0" y="0"/>
+                      <a:ext cx="994059" cy="976167"/>
+                    </a:xfrm>
+                    <a:prstGeom prst="rect">
+                      <a:avLst/>
+                    </a:prstGeom>
+                    <a:noFill/>
+                    <a:extLst/>
+                  </pic:spPr>
+                </pic:pic>
+              </a:graphicData>
+            </a:graphic>
+          </wp:inline>
+        </w:drawing>
+      </w:r>
+    </w:p>
+    <w:p>
+      <w:pPr>
+        <w:pStyle w:val="Titre"/>
+        <w:jc w:val="center"/>
+        <w:sectPr>
+          <w:pgSz w:w="11906" w:h="16838" w:code="9"/>
+          <w:pgMar w:top="1418" w:right="1418" w:bottom="1418" w:left="1418" w:header="709" w:footer="709" w:gutter="0"/>
+          <w:cols w:space="708"/>
+          <w:vAlign w:val="center"/>
+          <w:docGrid w:linePitch="360"/>
+        </w:sectPr>
       </w:pPr>
       <w:r>
         <w:t>Word Semaine 3 – Sujet</w:t>
       </w:r>
     </w:p>
+    <w:sdt>
+      <w:sdtPr>
+        <w:id w:val="-954336812"/>
+        <w:docPartObj>
+          <w:docPartGallery w:val="Table of Contents"/>
+          <w:docPartUnique/>
+        </w:docPartObj>
+      </w:sdtPr>
+      <w:sdtEndPr>
+        <w:rPr>
+          <w:rFonts w:asciiTheme="minorHAnsi" w:eastAsiaTheme="minorHAnsi" w:hAnsiTheme="minorHAnsi" w:cstheme="minorBidi"/>
+          <w:b/>
+          <w:bCs/>
+          <w:color w:val="auto"/>
+          <w:sz w:val="22"/>
+          <w:szCs w:val="22"/>
+          <w:lang w:eastAsia="en-US"/>
+        </w:rPr>
+      </w:sdtEndPr>
+      <w:sdtContent>
+        <w:p>
+          <w:pPr>
+            <w:pStyle w:val="En-ttedetabledesmatires"/>
+          </w:pPr>
+          <w:r>
+            <w:t>Table des matières</w:t>
+          </w:r>
+        </w:p>
+        <w:p>
+          <w:pPr>
+            <w:rPr>
+              <w:lang w:eastAsia="fr-FR"/>
+            </w:rPr>
+          </w:pPr>
+        </w:p>
+        <w:p>
+          <w:pPr>
+            <w:pStyle w:val="TM1"/>
+            <w:tabs>
+              <w:tab w:val="right" w:leader="dot" w:pos="9062"/>
+            </w:tabs>
+            <w:rPr>
+              <w:noProof/>
+            </w:rPr>
+          </w:pPr>
+          <w:r>
+            <w:fldChar w:fldCharType="begin"/>
+          </w:r>
+          <w:r>
+            <w:instrText xml:space="preserve"> TOC \o "1-3" \h \z \u </w:instrText>
+          </w:r>
+          <w:r>
+            <w:fldChar w:fldCharType="separate"/>
+          </w:r>
+          <w:hyperlink w:anchor="_Toc463383454" w:history="1">
+            <w:r>
+              <w:rPr>
+                <w:rStyle w:val="Lienhypertexte"/>
+                <w:noProof/>
+              </w:rPr>
+              <w:t>Introduction</w:t>
+            </w:r>
+            <w:r>
+              <w:rPr>
+                <w:noProof/>
+                <w:webHidden/>
+              </w:rPr>
+              <w:tab/>
+            </w:r>
+            <w:r>
+              <w:rPr>
+                <w:noProof/>
+                <w:webHidden/>
+              </w:rPr>
+              <w:fldChar w:fldCharType="begin"/>
+            </w:r>
+            <w:r>
+              <w:rPr>
+                <w:noProof/>
+                <w:webHidden/>
+              </w:rPr>
+              <w:instrText xml:space="preserve"> PAGEREF _Toc463383454 \h </w:instrText>
+            </w:r>
+            <w:r>
+              <w:rPr>
+                <w:noProof/>
+                <w:webHidden/>
+              </w:rPr>
+            </w:r>
+            <w:r>
+              <w:rPr>
+                <w:noProof/>
+                <w:webHidden/>
+              </w:rPr>
+              <w:fldChar w:fldCharType="separate"/>
+            </w:r>
+            <w:r>
+              <w:rPr>
+                <w:noProof/>
+                <w:webHidden/>
+              </w:rPr>
+              <w:t>2</w:t>
+            </w:r>
+            <w:r>
+              <w:rPr>
+                <w:noProof/>
+                <w:webHidden/>
+              </w:rPr>
+              <w:fldChar w:fldCharType="end"/>
+            </w:r>
+          </w:hyperlink>
+        </w:p>
+        <w:p>
+          <w:pPr>
+            <w:pStyle w:val="TM1"/>
+            <w:tabs>
+              <w:tab w:val="right" w:leader="dot" w:pos="9062"/>
+            </w:tabs>
+            <w:rPr>
+              <w:noProof/>
+            </w:rPr>
+          </w:pPr>
+          <w:hyperlink w:anchor="_Toc463383455" w:history="1">
+            <w:r>
+              <w:rPr>
+                <w:rStyle w:val="Lienhypertexte"/>
+                <w:noProof/>
+              </w:rPr>
+              <w:t>Partie 1 – Mise en forme</w:t>
+            </w:r>
+            <w:r>
+              <w:rPr>
+                <w:noProof/>
+                <w:webHidden/>
+              </w:rPr>
+              <w:tab/>
+            </w:r>
+            <w:r>
+              <w:rPr>
+                <w:noProof/>
+                <w:webHidden/>
+              </w:rPr>
+              <w:fldChar w:fldCharType="begin"/>
+            </w:r>
+            <w:r>
+              <w:rPr>
+                <w:noProof/>
+                <w:webHidden/>
+              </w:rPr>
+              <w:instrText xml:space="preserve"> PAGEREF _Toc463383455 \h </w:instrText>
+            </w:r>
+            <w:r>
+              <w:rPr>
+                <w:noProof/>
+                <w:webHidden/>
+              </w:rPr>
+            </w:r>
+            <w:r>
+              <w:rPr>
+                <w:noProof/>
+                <w:webHidden/>
+              </w:rPr>
+              <w:fldChar w:fldCharType="separate"/>
+            </w:r>
+            <w:r>
+              <w:rPr>
+                <w:noProof/>
+                <w:webHidden/>
+              </w:rPr>
+              <w:t>2</w:t>
+            </w:r>
+            <w:r>
+              <w:rPr>
+                <w:noProof/>
+                <w:webHidden/>
+              </w:rPr>
+              <w:fldChar w:fldCharType="end"/>
+            </w:r>
+          </w:hyperlink>
+        </w:p>
+        <w:p>
+          <w:pPr>
+            <w:pStyle w:val="TM1"/>
+            <w:tabs>
+              <w:tab w:val="right" w:leader="dot" w:pos="9062"/>
+            </w:tabs>
+            <w:rPr>
+              <w:noProof/>
+            </w:rPr>
+          </w:pPr>
+          <w:hyperlink w:anchor="_Toc463383456" w:history="1">
+            <w:r>
+              <w:rPr>
+                <w:rStyle w:val="Lienhypertexte"/>
+                <w:noProof/>
+              </w:rPr>
+              <w:t>Partie 2 – Contenu</w:t>
+            </w:r>
+            <w:r>
+              <w:rPr>
+                <w:noProof/>
+                <w:webHidden/>
+              </w:rPr>
+              <w:tab/>
+            </w:r>
+            <w:r>
+              <w:rPr>
+                <w:noProof/>
+                <w:webHidden/>
+              </w:rPr>
+              <w:fldChar w:fldCharType="begin"/>
+            </w:r>
+            <w:r>
+              <w:rPr>
+                <w:noProof/>
+                <w:webHidden/>
+              </w:rPr>
+              <w:instrText xml:space="preserve"> PAGEREF _Toc463383456 \h </w:instrText>
+            </w:r>
+            <w:r>
+              <w:rPr>
+                <w:noProof/>
+                <w:webHidden/>
+              </w:rPr>
+            </w:r>
+            <w:r>
+              <w:rPr>
+                <w:noProof/>
+                <w:webHidden/>
+              </w:rPr>
+              <w:fldChar w:fldCharType="separate"/>
+            </w:r>
+            <w:r>
+              <w:rPr>
+                <w:noProof/>
+                <w:webHidden/>
+              </w:rPr>
+              <w:t>2</w:t>
+            </w:r>
+            <w:r>
+              <w:rPr>
+                <w:noProof/>
+                <w:webHidden/>
+              </w:rPr>
+              <w:fldChar w:fldCharType="end"/>
+            </w:r>
+          </w:hyperlink>
+        </w:p>
+        <w:p>
+          <w:pPr>
+            <w:pStyle w:val="TM1"/>
+            <w:tabs>
+              <w:tab w:val="right" w:leader="dot" w:pos="9062"/>
+            </w:tabs>
+            <w:rPr>
+              <w:noProof/>
+            </w:rPr>
+          </w:pPr>
+          <w:hyperlink w:anchor="_Toc463383457" w:history="1">
+            <w:r>
+              <w:rPr>
+                <w:rStyle w:val="Lienhypertexte"/>
+                <w:noProof/>
+              </w:rPr>
+              <w:t>Partie 3 – Dessin</w:t>
+            </w:r>
+            <w:r>
+              <w:rPr>
+                <w:noProof/>
+                <w:webHidden/>
+              </w:rPr>
+              <w:tab/>
+            </w:r>
+            <w:r>
+              <w:rPr>
+                <w:noProof/>
+                <w:webHidden/>
+              </w:rPr>
+              <w:fldChar w:fldCharType="begin"/>
+            </w:r>
+            <w:r>
+              <w:rPr>
+                <w:noProof/>
+                <w:webHidden/>
+              </w:rPr>
+              <w:instrText xml:space="preserve"> PAGEREF _Toc463383457 \h </w:instrText>
+            </w:r>
+            <w:r>
+              <w:rPr>
+                <w:noProof/>
+                <w:webHidden/>
+              </w:rPr>
+            </w:r>
+            <w:r>
+              <w:rPr>
+                <w:noProof/>
+                <w:webHidden/>
+              </w:rPr>
+              <w:fldChar w:fldCharType="separate"/>
+            </w:r>
+            <w:r>
+              <w:rPr>
+                <w:noProof/>
+                <w:webHidden/>
+              </w:rPr>
+              <w:t>3</w:t>
+            </w:r>
+            <w:r>
+              <w:rPr>
+                <w:noProof/>
+                <w:webHidden/>
+              </w:rPr>
+              <w:fldChar w:fldCharType="end"/>
+            </w:r>
+          </w:hyperlink>
+        </w:p>
+        <w:p>
+          <w:pPr>
+            <w:pStyle w:val="TM1"/>
+            <w:tabs>
+              <w:tab w:val="right" w:leader="dot" w:pos="9062"/>
+            </w:tabs>
+            <w:rPr>
+              <w:noProof/>
+            </w:rPr>
+          </w:pPr>
+          <w:hyperlink w:anchor="_Toc463383458" w:history="1">
+            <w:r>
+              <w:rPr>
+                <w:rStyle w:val="Lienhypertexte"/>
+                <w:noProof/>
+              </w:rPr>
+              <w:t>Partie 4 – Format journal</w:t>
+            </w:r>
+            <w:r>
+              <w:rPr>
+                <w:noProof/>
+                <w:webHidden/>
+              </w:rPr>
+              <w:tab/>
+            </w:r>
+            <w:r>
+              <w:rPr>
+                <w:noProof/>
+                <w:webHidden/>
+              </w:rPr>
+              <w:fldChar w:fldCharType="begin"/>
+            </w:r>
+            <w:r>
+              <w:rPr>
+                <w:noProof/>
+                <w:webHidden/>
+              </w:rPr>
+              <w:instrText xml:space="preserve"> PAGEREF _Toc463383458 \h </w:instrText>
+            </w:r>
+            <w:r>
+              <w:rPr>
+                <w:noProof/>
+                <w:webHidden/>
+              </w:rPr>
+            </w:r>
+            <w:r>
+              <w:rPr>
+                <w:noProof/>
+                <w:webHidden/>
+              </w:rPr>
+              <w:fldChar w:fldCharType="separate"/>
+            </w:r>
+            <w:r>
+              <w:rPr>
+                <w:noProof/>
+                <w:webHidden/>
+              </w:rPr>
+              <w:t>4</w:t>
+            </w:r>
+            <w:r>
+              <w:rPr>
+                <w:noProof/>
+                <w:webHidden/>
+              </w:rPr>
+              <w:fldChar w:fldCharType="end"/>
+            </w:r>
+          </w:hyperlink>
+        </w:p>
+        <w:p>
+          <w:pPr>
+            <w:pStyle w:val="TM1"/>
+            <w:tabs>
+              <w:tab w:val="right" w:leader="dot" w:pos="9062"/>
+            </w:tabs>
+            <w:rPr>
+              <w:noProof/>
+            </w:rPr>
+          </w:pPr>
+          <w:hyperlink w:anchor="_Toc463383459" w:history="1">
+            <w:r>
+              <w:rPr>
+                <w:rStyle w:val="Lienhypertexte"/>
+                <w:noProof/>
+              </w:rPr>
+              <w:t>Partie 5 – Références</w:t>
+            </w:r>
+            <w:r>
+              <w:rPr>
+                <w:noProof/>
+                <w:webHidden/>
+              </w:rPr>
+              <w:tab/>
+            </w:r>
+            <w:r>
+              <w:rPr>
+                <w:noProof/>
+                <w:webHidden/>
+              </w:rPr>
+              <w:fldChar w:fldCharType="begin"/>
+            </w:r>
+            <w:r>
+              <w:rPr>
+                <w:noProof/>
+                <w:webHidden/>
+              </w:rPr>
+              <w:instrText xml:space="preserve"> PAGEREF _Toc463383459 \h </w:instrText>
+            </w:r>
+            <w:r>
+              <w:rPr>
+                <w:noProof/>
+                <w:webHidden/>
+              </w:rPr>
+            </w:r>
+            <w:r>
+              <w:rPr>
+                <w:noProof/>
+                <w:webHidden/>
+              </w:rPr>
+              <w:fldChar w:fldCharType="separate"/>
+            </w:r>
+            <w:r>
+              <w:rPr>
+                <w:noProof/>
+                <w:webHidden/>
+              </w:rPr>
+              <w:t>4</w:t>
+            </w:r>
+            <w:r>
+              <w:rPr>
+                <w:noProof/>
+                <w:webHidden/>
+              </w:rPr>
+              <w:fldChar w:fldCharType="end"/>
+            </w:r>
+          </w:hyperlink>
+        </w:p>
+        <w:p>
+          <w:pPr>
+            <w:pStyle w:val="TM1"/>
+            <w:tabs>
+              <w:tab w:val="right" w:leader="dot" w:pos="9062"/>
+            </w:tabs>
+            <w:rPr>
+              <w:noProof/>
+            </w:rPr>
+          </w:pPr>
+          <w:hyperlink w:anchor="_Toc463383460" w:history="1">
+            <w:r>
+              <w:rPr>
+                <w:rStyle w:val="Lienhypertexte"/>
+                <w:noProof/>
+              </w:rPr>
+              <w:t>Partie 6 – Bonus</w:t>
+            </w:r>
+            <w:r>
+              <w:rPr>
+                <w:noProof/>
+                <w:webHidden/>
+              </w:rPr>
+              <w:tab/>
+            </w:r>
+            <w:r>
+              <w:rPr>
+                <w:noProof/>
+                <w:webHidden/>
+              </w:rPr>
+              <w:fldChar w:fldCharType="begin"/>
+            </w:r>
+            <w:r>
+              <w:rPr>
+                <w:noProof/>
+                <w:webHidden/>
+              </w:rPr>
+              <w:instrText xml:space="preserve"> PAGEREF _Toc463383460 \h </w:instrText>
+            </w:r>
+            <w:r>
+              <w:rPr>
+                <w:noProof/>
+                <w:webHidden/>
+              </w:rPr>
+            </w:r>
+            <w:r>
+              <w:rPr>
+                <w:noProof/>
+                <w:webHidden/>
+              </w:rPr>
+              <w:fldChar w:fldCharType="separate"/>
+            </w:r>
+            <w:r>
+              <w:rPr>
+                <w:noProof/>
+                <w:webHidden/>
+              </w:rPr>
+              <w:t>4</w:t>
+            </w:r>
+            <w:r>
+              <w:rPr>
+                <w:noProof/>
+                <w:webHidden/>
+              </w:rPr>
+              <w:fldChar w:fldCharType="end"/>
+            </w:r>
+          </w:hyperlink>
+        </w:p>
+        <w:p>
+          <w:r>
+            <w:rPr>
+              <w:b/>
+              <w:bCs/>
+            </w:rPr>
+            <w:fldChar w:fldCharType="end"/>
+          </w:r>
+        </w:p>
+      </w:sdtContent>
+    </w:sdt>
+    <w:p>
+      <w:pPr>
+        <w:rPr>
+          <w:rFonts w:asciiTheme="majorHAnsi" w:eastAsiaTheme="majorEastAsia" w:hAnsiTheme="majorHAnsi" w:cstheme="majorBidi"/>
+          <w:color w:val="2E74B5" w:themeColor="accent1" w:themeShade="BF"/>
+          <w:sz w:val="32"/>
+          <w:szCs w:val="32"/>
+        </w:rPr>
+      </w:pPr>
+      <w:r>
+        <w:br w:type="page"/>
+      </w:r>
+    </w:p>
     <w:p>
       <w:pPr>
         <w:pStyle w:val="Titre1"/>
       </w:pPr>
-      <w:r>
+      <w:bookmarkStart w:id="0" w:name="_Toc463383454"/>
+      <w:r>
+        <w:lastRenderedPageBreak/>
         <w:t>Introduction</w:t>
       </w:r>
+      <w:bookmarkEnd w:id="0"/>
     </w:p>
     <w:p>
       <w:pPr>
@@ -25,7 +649,7 @@
       <w:r>
         <w:t xml:space="preserve">Le but de cette séance est de remettre en page un document, le plus fidèlement possible comme le modèle situé à l’adresse </w:t>
       </w:r>
-      <w:hyperlink r:id="rId4" w:history="1">
+      <w:hyperlink r:id="rId7" w:history="1">
         <w:r>
           <w:rPr>
             <w:rStyle w:val="Lienhypertexte"/>
@@ -36,18 +660,8 @@
       <w:r>
         <w:t xml:space="preserve">. </w:t>
       </w:r>
-      <w:bookmarkStart w:id="0" w:name="_GoBack"/>
-      <w:bookmarkEnd w:id="0"/>
-      <w:r>
-        <w:t>A la fin des deux heures, vous me remettrez un document au format .</w:t>
-      </w:r>
-      <w:proofErr w:type="spellStart"/>
-      <w:r>
-        <w:t>docx</w:t>
-      </w:r>
-      <w:proofErr w:type="spellEnd"/>
-      <w:r>
-        <w:t xml:space="preserve"> (soit au format Word). Je pourrai ainsi évaluer votre avancée. Ce n’est pas grave si vous ne finissez pas le sujet en deux heures, le but est d’aller le plus loin possible. Vous pouvez évidement vous aider entre vous, et utiliser internet.</w:t>
+      <w:r>
+        <w:t>A la fin des deux heures, vous me remettrez un document au format .docx (soit au format Word). Je pourrai ainsi évaluer votre avancée. Ce n’est pas grave si vous ne finissez pas le sujet en deux heures, le but est d’aller le plus loin possible. Vous pouvez évidement vous aider entre vous, et utiliser internet.</w:t>
       </w:r>
       <w:r>
         <w:t xml:space="preserve"> Je pourrai aussi répondre à vos questions, mais le but reste d’être le plus autonome possible </w:t>
@@ -66,7 +680,7 @@
       <w:r>
         <w:t xml:space="preserve"> Mon adresse mail : </w:t>
       </w:r>
-      <w:hyperlink r:id="rId5" w:history="1">
+      <w:hyperlink r:id="rId8" w:history="1">
         <w:r>
           <w:rPr>
             <w:rStyle w:val="Lienhypertexte"/>
@@ -77,24 +691,41 @@
       <w:r>
         <w:t xml:space="preserve"> </w:t>
       </w:r>
+      <w:r>
+        <w:t>(mettre [ISEG Word] en objet du mail).</w:t>
+      </w:r>
+      <w:r>
+        <w:t xml:space="preserve"> Bonne chance à vous !</w:t>
+      </w:r>
     </w:p>
     <w:p>
       <w:pPr>
         <w:pStyle w:val="Titre1"/>
       </w:pPr>
+      <w:bookmarkStart w:id="1" w:name="_Toc463383455"/>
       <w:r>
         <w:t>Partie 1</w:t>
       </w:r>
       <w:r>
         <w:t xml:space="preserve"> – Mise en forme</w:t>
       </w:r>
+      <w:bookmarkEnd w:id="1"/>
     </w:p>
     <w:p>
       <w:pPr>
         <w:jc w:val="both"/>
       </w:pPr>
       <w:r>
-        <w:t>Tout d’abord, il va falloir ajouter une page de garde. Cela permettra de rendre votre document plus professionnel. Le choix de la page de garde importe peu, complétez simplement les champs qui s’y trouvent.</w:t>
+        <w:t xml:space="preserve">Tout d’abord, il va falloir ajouter une </w:t>
+      </w:r>
+      <w:r>
+        <w:rPr>
+          <w:b/>
+        </w:rPr>
+        <w:t>page de garde</w:t>
+      </w:r>
+      <w:r>
+        <w:t>. Cela permettra de rendre votre document plus professionnel. Le choix de la page de garde importe peu, complétez simplement les champs qui s’y trouvent.</w:t>
       </w:r>
     </w:p>
     <w:p>
@@ -102,7 +733,16 @@
         <w:jc w:val="both"/>
       </w:pPr>
       <w:r>
-        <w:t>Une fois cette page de garde ajoutée, vous devrez insérer une table des matières intitulée « Table des matières » sur la page suivante. Elle contiendra donc un lien vers toutes les sections de votre document. Cette page doit contenir seulement une table de matières, elle doit donc se terminer par un saut de page (en gros, vous ne faites pas 60 retours à la ligne pour passer à la page suivante !)</w:t>
+        <w:t xml:space="preserve">Une fois cette page de garde ajoutée, vous devrez insérer une </w:t>
+      </w:r>
+      <w:r>
+        <w:rPr>
+          <w:b/>
+        </w:rPr>
+        <w:t>table des matières</w:t>
+      </w:r>
+      <w:r>
+        <w:t xml:space="preserve"> intitulée « Table des matières » sur la page suivante. Elle contiendra donc un lien vers toutes les sections de votre document. Cette page doit contenir seulement une table de matières, elle doit donc se terminer par un saut de page (en gros, vous ne faites pas 60 retours à la ligne pour passer à la page suivante !)</w:t>
       </w:r>
       <w:r>
         <w:t>.</w:t>
@@ -113,7 +753,16 @@
         <w:jc w:val="both"/>
       </w:pPr>
       <w:r>
-        <w:t>Après la table des matières, vous ajouterez la numérotation des pages, en bas de page. La numérotation commencera à ‘1’, et avancera de 1 en 1.</w:t>
+        <w:t xml:space="preserve">Après la table des matières, vous ajouterez la </w:t>
+      </w:r>
+      <w:r>
+        <w:rPr>
+          <w:b/>
+        </w:rPr>
+        <w:t>numérotation des pages</w:t>
+      </w:r>
+      <w:r>
+        <w:t>, en bas de page. La numérotation commencera à ‘1’, et avancera de 1 en 1.</w:t>
       </w:r>
     </w:p>
     <w:p>
@@ -121,7 +770,16 @@
         <w:jc w:val="both"/>
       </w:pPr>
       <w:r>
-        <w:t>Finalement, vous modifierez votre haut de page, et y ajouterez l’image suivante (vous pouvez la copier) :</w:t>
+        <w:t xml:space="preserve">Finalement, vous modifierez votre </w:t>
+      </w:r>
+      <w:r>
+        <w:rPr>
+          <w:b/>
+        </w:rPr>
+        <w:t>haut de page</w:t>
+      </w:r>
+      <w:r>
+        <w:t>, et y ajouterez l’image suivante (vous pouvez la copier) :</w:t>
       </w:r>
     </w:p>
     <w:p>
@@ -149,7 +807,7 @@
                     <pic:cNvPicPr/>
                   </pic:nvPicPr>
                   <pic:blipFill>
-                    <a:blip r:embed="rId6">
+                    <a:blip r:embed="rId9">
                       <a:extLst>
                         <a:ext uri="{28A0092B-C50C-407E-A947-70E740481C1C}">
                           <a14:useLocalDpi xmlns:a14="http://schemas.microsoft.com/office/drawing/2010/main" val="0"/>
@@ -180,9 +838,11 @@
       <w:pPr>
         <w:pStyle w:val="Titre1"/>
       </w:pPr>
+      <w:bookmarkStart w:id="2" w:name="_Toc463383456"/>
       <w:r>
         <w:t>Partie 2 – Contenu</w:t>
       </w:r>
+      <w:bookmarkEnd w:id="2"/>
     </w:p>
     <w:p>
       <w:pPr>
@@ -192,7 +852,43 @@
         <w:t>Maintenant que notre document est prêt, ajoutons-y du contenu.</w:t>
       </w:r>
       <w:r>
-        <w:t xml:space="preserve"> Créez une section appelée « Premier chapitre », qui aura pour style « Titre 1 ». Dans cette section, ajoutez-en une autre appelée « Premier sous-chapitre », ayant pour style « Titre 2 ».</w:t>
+        <w:t xml:space="preserve"> Créez </w:t>
+      </w:r>
+      <w:r>
+        <w:rPr>
+          <w:b/>
+        </w:rPr>
+        <w:t>une section</w:t>
+      </w:r>
+      <w:r>
+        <w:t xml:space="preserve"> appelée « Premier chapitre », qui aura pour </w:t>
+      </w:r>
+      <w:r>
+        <w:rPr>
+          <w:b/>
+        </w:rPr>
+        <w:t>style</w:t>
+      </w:r>
+      <w:r>
+        <w:t xml:space="preserve"> « Titre 1 ». Dans cette section, </w:t>
+      </w:r>
+      <w:r>
+        <w:rPr>
+          <w:b/>
+        </w:rPr>
+        <w:t>ajoutez-en une autre</w:t>
+      </w:r>
+      <w:r>
+        <w:t xml:space="preserve"> appelée « Premier sous-chapitre », ayant pour </w:t>
+      </w:r>
+      <w:r>
+        <w:rPr>
+          <w:b/>
+        </w:rPr>
+        <w:t>style</w:t>
+      </w:r>
+      <w:r>
+        <w:t xml:space="preserve"> « Titre 2 ».</w:t>
       </w:r>
     </w:p>
     <w:p>
@@ -336,29 +1032,91 @@
         <w:jc w:val="both"/>
       </w:pPr>
       <w:r>
-        <w:t>Vous devrez copier / coller ce texte dans le document, et le justifier</w:t>
+        <w:t xml:space="preserve">Vous devrez </w:t>
+      </w:r>
+      <w:r>
+        <w:rPr>
+          <w:b/>
+        </w:rPr>
+        <w:t>copier / coller</w:t>
+      </w:r>
+      <w:r>
+        <w:t xml:space="preserve"> ce texte dans le document, et le </w:t>
+      </w:r>
+      <w:r>
+        <w:rPr>
+          <w:b/>
+        </w:rPr>
+        <w:t>justifier</w:t>
       </w:r>
       <w:r>
         <w:t xml:space="preserve"> sans qu’il ait de bordure</w:t>
       </w:r>
       <w:r>
-        <w:t>. Une fois celui-ci ajouté, n’oubliez pas d’insérer une lettrine au tout début du premier paragraphe, pour respecter la mise en forme.</w:t>
-      </w:r>
-      <w:r>
-        <w:t xml:space="preserve"> Et n’oubliez pas de mettre la vérification orthographique en Latin !</w:t>
+        <w:t xml:space="preserve">. Une fois celui-ci ajouté, n’oubliez pas d’insérer une </w:t>
+      </w:r>
+      <w:r>
+        <w:rPr>
+          <w:b/>
+        </w:rPr>
+        <w:t>lettrine</w:t>
+      </w:r>
+      <w:r>
+        <w:t xml:space="preserve"> au tout début du premier paragraphe, pour respecter la mise en forme.</w:t>
+      </w:r>
+      <w:r>
+        <w:t xml:space="preserve"> Et n’oubliez pas de mettre la </w:t>
+      </w:r>
+      <w:r>
+        <w:rPr>
+          <w:b/>
+        </w:rPr>
+        <w:t>vérification orthographique</w:t>
+      </w:r>
+      <w:r>
+        <w:t xml:space="preserve"> en Latin !</w:t>
       </w:r>
     </w:p>
     <w:p>
       <w:pPr>
         <w:pStyle w:val="Titre1"/>
       </w:pPr>
+      <w:bookmarkStart w:id="3" w:name="_Toc463383457"/>
       <w:r>
         <w:t>Partie 3 – Dessin</w:t>
       </w:r>
-    </w:p>
-    <w:p>
-      <w:r>
-        <w:t>Pour rendre ce document plus sympa à regarder, ajoutez une image à l’intérieur des paragraphes que vous avec ajouté précédemment. Le texte doit contourner l’image, et l’image doit avoir une légende où il est écrit : « une image ».</w:t>
+      <w:bookmarkEnd w:id="3"/>
+    </w:p>
+    <w:p>
+      <w:r>
+        <w:t xml:space="preserve">Pour rendre ce document plus sympa à regarder, ajoutez une </w:t>
+      </w:r>
+      <w:r>
+        <w:rPr>
+          <w:b/>
+        </w:rPr>
+        <w:t>image</w:t>
+      </w:r>
+      <w:r>
+        <w:t xml:space="preserve"> à l’intérieur des paragraphes que vous avec ajouté précédemment. Le texte doit </w:t>
+      </w:r>
+      <w:r>
+        <w:rPr>
+          <w:b/>
+        </w:rPr>
+        <w:t>contourner</w:t>
+      </w:r>
+      <w:r>
+        <w:t xml:space="preserve"> l’image, et l’image doit avoir une </w:t>
+      </w:r>
+      <w:r>
+        <w:rPr>
+          <w:b/>
+        </w:rPr>
+        <w:t>légende</w:t>
+      </w:r>
+      <w:r>
+        <w:t xml:space="preserve"> où il est écrit : « une image ».</w:t>
       </w:r>
       <w:r>
         <w:t xml:space="preserve"> Ci-dessous l’image :</w:t>
@@ -389,7 +1147,7 @@
                     <pic:cNvPicPr/>
                   </pic:nvPicPr>
                   <pic:blipFill>
-                    <a:blip r:embed="rId7" cstate="print">
+                    <a:blip r:embed="rId10" cstate="print">
                       <a:extLst>
                         <a:ext uri="{28A0092B-C50C-407E-A947-70E740481C1C}">
                           <a14:useLocalDpi xmlns:a14="http://schemas.microsoft.com/office/drawing/2010/main" val="0"/>
@@ -422,7 +1180,43 @@
       </w:pPr>
       <w:r>
         <w:lastRenderedPageBreak/>
-        <w:t>Maintenant, créez une section « Chapitre 3 » de style « Titre 1 », dans laquelle vous allez créer un tableau de taille 3x3. Modifiez ensuite son style, pour essayer de ressembler à celui de l’exemple. Pour terminer, remplissez le tableau avec des données factices (ce qui vous passera par la tête </w:t>
+        <w:t xml:space="preserve">Maintenant, créez une </w:t>
+      </w:r>
+      <w:r>
+        <w:rPr>
+          <w:b/>
+        </w:rPr>
+        <w:t>section</w:t>
+      </w:r>
+      <w:r>
+        <w:t xml:space="preserve"> « Chapitre 3 » de </w:t>
+      </w:r>
+      <w:r>
+        <w:rPr>
+          <w:b/>
+        </w:rPr>
+        <w:t>style</w:t>
+      </w:r>
+      <w:r>
+        <w:t xml:space="preserve"> « Titre 1 », dans laquelle vous allez créer un </w:t>
+      </w:r>
+      <w:r>
+        <w:rPr>
+          <w:b/>
+        </w:rPr>
+        <w:t>tableau</w:t>
+      </w:r>
+      <w:r>
+        <w:t xml:space="preserve"> de taille 3x3. Modifiez ensuite son </w:t>
+      </w:r>
+      <w:r>
+        <w:rPr>
+          <w:b/>
+        </w:rPr>
+        <w:t>style</w:t>
+      </w:r>
+      <w:r>
+        <w:t>, pour essayer de ressembler à celui de l’exemple. Pour terminer, remplissez le tableau avec des données factices (ce qui vous passera par la tête </w:t>
       </w:r>
       <w:r>
         <w:sym w:font="Wingdings" w:char="F04A"/>
@@ -439,57 +1233,139 @@
         <w:t xml:space="preserve">La dernière étape de cette partie est de créer </w:t>
       </w:r>
       <w:r>
-        <w:t>une section nommée « Chapitre 2 », de style « Titre 1 ». A l’intérieur de cette section, il vous faudra insérer un Smart-Art, de la forme « Barre de planning accentuée » (il se trouve dans la section « processus »). Il devra être comme celui dans le document d’exemple.</w:t>
+        <w:t xml:space="preserve">une </w:t>
+      </w:r>
+      <w:r>
+        <w:rPr>
+          <w:b/>
+        </w:rPr>
+        <w:t>section</w:t>
+      </w:r>
+      <w:r>
+        <w:t xml:space="preserve"> nommée « Chapitre 2 », de </w:t>
+      </w:r>
+      <w:r>
+        <w:rPr>
+          <w:b/>
+        </w:rPr>
+        <w:t>style</w:t>
+      </w:r>
+      <w:r>
+        <w:t xml:space="preserve"> « Titre 1 ». A l’intérieur de cette section, il vous faudra insérer un </w:t>
+      </w:r>
+      <w:r>
+        <w:rPr>
+          <w:b/>
+        </w:rPr>
+        <w:t>Smart-Art</w:t>
+      </w:r>
+      <w:r>
+        <w:t>, de la forme « Barre de planning accentuée » (il se trouve dans la section « processus »). Il devra être comme celui dans le document d’exemple.</w:t>
       </w:r>
     </w:p>
     <w:p>
       <w:pPr>
         <w:pStyle w:val="Titre1"/>
       </w:pPr>
+      <w:bookmarkStart w:id="4" w:name="_Toc463383458"/>
       <w:r>
         <w:t>Partie 4 – Format journal</w:t>
       </w:r>
+      <w:bookmarkEnd w:id="4"/>
     </w:p>
     <w:p>
       <w:pPr>
         <w:jc w:val="both"/>
       </w:pPr>
       <w:r>
-        <w:t xml:space="preserve">Passons maintenant à la partie journal. Afin de donner un aspect de journal à notre document, rien de plus simple : il suffit de disposer le texte en colonnes, d’ajouter une lettrine, et le tour est joué. </w:t>
+        <w:t xml:space="preserve">Passons maintenant à la partie journal. Afin de donner un aspect de journal à notre document, rien de plus simple : il suffit de </w:t>
+      </w:r>
+      <w:r>
+        <w:rPr>
+          <w:b/>
+        </w:rPr>
+        <w:t>disposer le texte en colonnes</w:t>
+      </w:r>
+      <w:r>
+        <w:t xml:space="preserve">, d’ajouter une </w:t>
+      </w:r>
+      <w:r>
+        <w:rPr>
+          <w:b/>
+        </w:rPr>
+        <w:t>lettrine</w:t>
+      </w:r>
+      <w:r>
+        <w:t xml:space="preserve">, et le tour est joué. </w:t>
       </w:r>
       <w:r>
         <w:t xml:space="preserve">A la suite de ce que vous avez fait, ajoutez donc le texte utilisé précédemment pour le contenu. </w:t>
       </w:r>
       <w:r>
-        <w:t xml:space="preserve">Une fois ceci réalisé, changez l’espacement entre les colonnes pour les rapprocher. </w:t>
+        <w:t xml:space="preserve">Une fois ceci réalisé, changez </w:t>
+      </w:r>
+      <w:r>
+        <w:rPr>
+          <w:b/>
+        </w:rPr>
+        <w:t>l’espacement</w:t>
+      </w:r>
+      <w:r>
+        <w:t xml:space="preserve"> entre les colonnes pour les rapprocher. </w:t>
       </w:r>
       <w:r>
         <w:t>N</w:t>
       </w:r>
       <w:r>
-        <w:t xml:space="preserve"> n’oubliez de le mettre en latin lui aussi !</w:t>
+        <w:t xml:space="preserve">’oubliez de le </w:t>
+      </w:r>
+      <w:r>
+        <w:rPr>
+          <w:b/>
+        </w:rPr>
+        <w:t>mettre en latin</w:t>
+      </w:r>
+      <w:r>
+        <w:t xml:space="preserve"> lui aussi !</w:t>
       </w:r>
     </w:p>
     <w:p>
       <w:pPr>
         <w:pStyle w:val="Titre1"/>
       </w:pPr>
+      <w:bookmarkStart w:id="5" w:name="_Toc463383459"/>
       <w:r>
         <w:t>Partie 5 – Références</w:t>
       </w:r>
+      <w:bookmarkEnd w:id="5"/>
     </w:p>
     <w:p>
       <w:pPr>
         <w:jc w:val="both"/>
       </w:pPr>
       <w:r>
-        <w:t xml:space="preserve">Passons à des choses plus compliquées, maintenant que votre document commence à être plus conséquent. Vous allez ajouter des signets, soit des liens dans votre page qui vont renvoyer à d’autres pages. Vous aurez certainement remarqué l’annotation en dessous du tableau dans le document d’exemple qui dit « je </w:t>
+        <w:t xml:space="preserve">Passons à des choses plus compliquées, maintenant que votre document commence à être plus conséquent. Vous allez ajouter des </w:t>
+      </w:r>
+      <w:r>
+        <w:rPr>
+          <w:b/>
+        </w:rPr>
+        <w:t>signets</w:t>
+      </w:r>
+      <w:r>
+        <w:t xml:space="preserve">, soit des liens dans votre page qui vont renvoyer à d’autres pages. Vous aurez certainement remarqué l’annotation en dessous du tableau dans le document d’exemple qui dit « je </w:t>
       </w:r>
       <w:r>
         <w:t>suis le</w:t>
       </w:r>
       <w:r>
-        <w:t xml:space="preserve"> signet numéro 1 ». Si vous cliquez dessus, vous verrez qu’il vous renvoie sur le texte « je suis le signet 1 »</w:t>
+        <w:t xml:space="preserve"> signet numéro 1 ». Si vous cliquez dessus, vous verrez qu’il vous renvoie sur le texte « je suis le signet</w:t>
+      </w:r>
+      <w:r>
+        <w:t xml:space="preserve"> numéro</w:t>
+      </w:r>
+      <w:r>
+        <w:t xml:space="preserve"> 1 »</w:t>
       </w:r>
       <w:r>
         <w:t xml:space="preserve"> situé plus bas</w:t>
@@ -506,7 +1382,25 @@
         <w:jc w:val="both"/>
       </w:pPr>
       <w:r>
-        <w:t xml:space="preserve">Ajoutons maintenant quelques notes de fin de document, ainsi que des notes de fin de page. Vous pouvez prendre les mots que vous souhaitez, au minimum deux de chaque. </w:t>
+        <w:t xml:space="preserve">Ajoutons maintenant quelques </w:t>
+      </w:r>
+      <w:r>
+        <w:rPr>
+          <w:b/>
+        </w:rPr>
+        <w:t>notes de fin de document</w:t>
+      </w:r>
+      <w:r>
+        <w:t xml:space="preserve">, ainsi que des </w:t>
+      </w:r>
+      <w:r>
+        <w:rPr>
+          <w:b/>
+        </w:rPr>
+        <w:t>notes de fin de page</w:t>
+      </w:r>
+      <w:r>
+        <w:t xml:space="preserve">. Vous pouvez prendre les mots que vous souhaitez, au minimum deux de chaque. </w:t>
       </w:r>
       <w:r>
         <w:t>Ajoutez-leur</w:t>
@@ -519,28 +1413,56 @@
       <w:pPr>
         <w:pStyle w:val="Titre1"/>
       </w:pPr>
+      <w:bookmarkStart w:id="6" w:name="_Toc463383460"/>
       <w:r>
         <w:t>Partie 6 – Bonus</w:t>
       </w:r>
+      <w:bookmarkEnd w:id="6"/>
     </w:p>
     <w:p>
       <w:pPr>
         <w:jc w:val="both"/>
       </w:pPr>
       <w:r>
-        <w:t>Maintenant que vous avez bien travaillé, il est temps de mettre à jour votre table des matières, afin qu’elle soit en accord avec vos sections dans le document. Vous aurez peut-être remarqué que dans le document, la numérotation de la dernière page est à « 1 », et apparait en tant que « 0 » dans la table des matières. Il ne s’agit pas d’une erreur, mais simplement du fait que les deux dernières pages soient liées. Essayez donc de faire la même chose </w:t>
+        <w:t xml:space="preserve">Maintenant que vous avez bien travaillé, il est temps de </w:t>
+      </w:r>
+      <w:r>
+        <w:rPr>
+          <w:b/>
+        </w:rPr>
+        <w:t>mettre à jour votre table des matières</w:t>
+      </w:r>
+      <w:r>
+        <w:t xml:space="preserve">, afin qu’elle soit en accord avec vos sections dans le document. Vous aurez peut-être remarqué que dans le document, la numérotation de la dernière page est à « 1 », et apparait en tant que « 0 » dans la table des matières. Il ne s’agit pas d’une erreur, mais simplement du fait que les deux dernières pages soient </w:t>
+      </w:r>
+      <w:r>
+        <w:rPr>
+          <w:b/>
+        </w:rPr>
+        <w:t>liées</w:t>
+      </w:r>
+      <w:r>
+        <w:t>. Essayez donc de faire la même chose </w:t>
       </w:r>
       <w:r>
         <w:sym w:font="Wingdings" w:char="F04A"/>
       </w:r>
+      <w:r>
+        <w:t>. Pour finir, vous pouvez centrer le logo Word (celui au tout début de ce document) de manière automatique au milieu d’une page.</w:t>
+      </w:r>
     </w:p>
     <w:p>
       <w:pPr>
         <w:jc w:val="both"/>
       </w:pPr>
       <w:r>
-        <w:t>Si vous arrivez à cette étape, et que tout est nickel, je vous invite à terminer le CV de la semaine dernière, que je pourrais évaluer et ajouter en bonus. Bon travail à tous !</w:t>
-      </w:r>
+        <w:t>Si vous arrivez à cette étape, et que tout est nickel, je vous invite à terminer le CV de la semaine dernière, que je pourrais évaluer et ajouter en bonus. Bon travail</w:t>
+      </w:r>
+      <w:r>
+        <w:t> !</w:t>
+      </w:r>
+      <w:bookmarkStart w:id="7" w:name="_GoBack"/>
+      <w:bookmarkEnd w:id="7"/>
     </w:p>
     <w:sectPr>
       <w:pgSz w:w="11906" w:h="16838"/>
@@ -1071,6 +1993,33 @@
       <w:szCs w:val="18"/>
     </w:rPr>
   </w:style>
+  <w:style w:type="paragraph" w:styleId="En-ttedetabledesmatires">
+    <w:name w:val="TOC Heading"/>
+    <w:basedOn w:val="Titre1"/>
+    <w:next w:val="Normal"/>
+    <w:uiPriority w:val="39"/>
+    <w:unhideWhenUsed/>
+    <w:qFormat/>
+    <w:rsid w:val="00081941"/>
+    <w:pPr>
+      <w:outlineLvl w:val="9"/>
+    </w:pPr>
+    <w:rPr>
+      <w:lang w:eastAsia="fr-FR"/>
+    </w:rPr>
+  </w:style>
+  <w:style w:type="paragraph" w:styleId="TM1">
+    <w:name w:val="toc 1"/>
+    <w:basedOn w:val="Normal"/>
+    <w:next w:val="Normal"/>
+    <w:autoRedefine/>
+    <w:uiPriority w:val="39"/>
+    <w:unhideWhenUsed/>
+    <w:rsid w:val="00081941"/>
+    <w:pPr>
+      <w:spacing w:after="100"/>
+    </w:pPr>
+  </w:style>
 </w:styles>
 </file>
 
@@ -1333,4 +2282,16 @@
     </a:ext>
   </a:extLst>
 </a:theme>
+</file>
+
+<file path=customXml/item1.xml><?xml version="1.0" encoding="utf-8"?>
+<b:Sources xmlns:b="http://schemas.openxmlformats.org/officeDocument/2006/bibliography" xmlns="http://schemas.openxmlformats.org/officeDocument/2006/bibliography" SelectedStyle="\APASixthEditionOfficeOnline.xsl" StyleName="APA" Version="6"/>
+</file>
+
+<file path=customXml/itemProps1.xml><?xml version="1.0" encoding="utf-8"?>
+<ds:datastoreItem xmlns:ds="http://schemas.openxmlformats.org/officeDocument/2006/customXml" ds:itemID="{9FC12A6B-3385-4AC9-B59E-68C5056E63F4}">
+  <ds:schemaRefs>
+    <ds:schemaRef ds:uri="http://schemas.openxmlformats.org/officeDocument/2006/bibliography"/>
+  </ds:schemaRefs>
+</ds:datastoreItem>
 </file>
--- a/projects/ISEG/Word Semaine 3 - Sujet.docx
+++ b/projects/ISEG/Word Semaine 3 - Sujet.docx
@@ -8,6 +8,10 @@
         <w:jc w:val="center"/>
       </w:pPr>
       <w:r>
+        <w:rPr>
+          <w:noProof/>
+          <w:lang w:eastAsia="fr-FR"/>
+        </w:rPr>
         <w:drawing>
           <wp:inline distT="0" distB="0" distL="0" distR="0" wp14:anchorId="58AC60CE" wp14:editId="7A171070">
             <wp:extent cx="979715" cy="962081"/>
@@ -89,6 +93,13 @@
     </w:p>
     <w:sdt>
       <w:sdtPr>
+        <w:rPr>
+          <w:rFonts w:asciiTheme="minorHAnsi" w:eastAsiaTheme="minorHAnsi" w:hAnsiTheme="minorHAnsi" w:cstheme="minorBidi"/>
+          <w:color w:val="auto"/>
+          <w:sz w:val="22"/>
+          <w:szCs w:val="22"/>
+          <w:lang w:eastAsia="en-US"/>
+        </w:rPr>
         <w:id w:val="-954336812"/>
         <w:docPartObj>
           <w:docPartGallery w:val="Table of Contents"/>
@@ -97,13 +108,8 @@
       </w:sdtPr>
       <w:sdtEndPr>
         <w:rPr>
-          <w:rFonts w:asciiTheme="minorHAnsi" w:eastAsiaTheme="minorHAnsi" w:hAnsiTheme="minorHAnsi" w:cstheme="minorBidi"/>
           <w:b/>
           <w:bCs/>
-          <w:color w:val="auto"/>
-          <w:sz w:val="22"/>
-          <w:szCs w:val="22"/>
-          <w:lang w:eastAsia="en-US"/>
         </w:rPr>
       </w:sdtEndPr>
       <w:sdtContent>
@@ -912,6 +918,9 @@
         </w:rPr>
       </w:pPr>
       <w:r>
+        <w:rPr>
+          <w:lang w:val="en-US"/>
+        </w:rPr>
         <w:t>L</w:t>
       </w:r>
       <w:r>
@@ -1189,7 +1198,10 @@
         <w:t>section</w:t>
       </w:r>
       <w:r>
-        <w:t xml:space="preserve"> « Chapitre 3 » de </w:t>
+        <w:t xml:space="preserve"> « Chapitre 2</w:t>
+      </w:r>
+      <w:r>
+        <w:t xml:space="preserve"> » de </w:t>
       </w:r>
       <w:r>
         <w:rPr>
@@ -1242,7 +1254,12 @@
         <w:t>section</w:t>
       </w:r>
       <w:r>
-        <w:t xml:space="preserve"> nommée « Chapitre 2 », de </w:t>
+        <w:t xml:space="preserve"> nommée « Chapitre 3</w:t>
+      </w:r>
+      <w:bookmarkStart w:id="4" w:name="_GoBack"/>
+      <w:bookmarkEnd w:id="4"/>
+      <w:r>
+        <w:t xml:space="preserve"> », de </w:t>
       </w:r>
       <w:r>
         <w:rPr>
@@ -1267,11 +1284,11 @@
       <w:pPr>
         <w:pStyle w:val="Titre1"/>
       </w:pPr>
-      <w:bookmarkStart w:id="4" w:name="_Toc463383458"/>
+      <w:bookmarkStart w:id="5" w:name="_Toc463383458"/>
       <w:r>
         <w:t>Partie 4 – Format journal</w:t>
       </w:r>
-      <w:bookmarkEnd w:id="4"/>
+      <w:bookmarkEnd w:id="5"/>
     </w:p>
     <w:p>
       <w:pPr>
@@ -1333,11 +1350,11 @@
       <w:pPr>
         <w:pStyle w:val="Titre1"/>
       </w:pPr>
-      <w:bookmarkStart w:id="5" w:name="_Toc463383459"/>
+      <w:bookmarkStart w:id="6" w:name="_Toc463383459"/>
       <w:r>
         <w:t>Partie 5 – Références</w:t>
       </w:r>
-      <w:bookmarkEnd w:id="5"/>
+      <w:bookmarkEnd w:id="6"/>
     </w:p>
     <w:p>
       <w:pPr>
@@ -1413,11 +1430,11 @@
       <w:pPr>
         <w:pStyle w:val="Titre1"/>
       </w:pPr>
-      <w:bookmarkStart w:id="6" w:name="_Toc463383460"/>
+      <w:bookmarkStart w:id="7" w:name="_Toc463383460"/>
       <w:r>
         <w:t>Partie 6 – Bonus</w:t>
       </w:r>
-      <w:bookmarkEnd w:id="6"/>
+      <w:bookmarkEnd w:id="7"/>
     </w:p>
     <w:p>
       <w:pPr>
@@ -1461,8 +1478,6 @@
       <w:r>
         <w:t> !</w:t>
       </w:r>
-      <w:bookmarkStart w:id="7" w:name="_GoBack"/>
-      <w:bookmarkEnd w:id="7"/>
     </w:p>
     <w:sectPr>
       <w:pgSz w:w="11906" w:h="16838"/>
@@ -1893,6 +1908,7 @@
   <w:style w:type="character" w:default="1" w:styleId="Policepardfaut">
     <w:name w:val="Default Paragraph Font"/>
     <w:uiPriority w:val="1"/>
+    <w:semiHidden/>
     <w:unhideWhenUsed/>
   </w:style>
   <w:style w:type="table" w:default="1" w:styleId="TableauNormal">
@@ -2289,7 +2305,7 @@
 </file>
 
 <file path=customXml/itemProps1.xml><?xml version="1.0" encoding="utf-8"?>
-<ds:datastoreItem xmlns:ds="http://schemas.openxmlformats.org/officeDocument/2006/customXml" ds:itemID="{9FC12A6B-3385-4AC9-B59E-68C5056E63F4}">
+<ds:datastoreItem xmlns:ds="http://schemas.openxmlformats.org/officeDocument/2006/customXml" ds:itemID="{1A53E549-5AAE-44CC-9428-2780B81A1F99}">
   <ds:schemaRefs>
     <ds:schemaRef ds:uri="http://schemas.openxmlformats.org/officeDocument/2006/bibliography"/>
   </ds:schemaRefs>

--- a/projects/ISEG/Word Semaine 3 - Sujet.docx
+++ b/projects/ISEG/Word Semaine 3 - Sujet.docx
@@ -918,9 +918,6 @@
         </w:rPr>
       </w:pPr>
       <w:r>
-        <w:rPr>
-          <w:lang w:val="en-US"/>
-        </w:rPr>
         <w:t>L</w:t>
       </w:r>
       <w:r>
@@ -1085,16 +1082,21 @@
       <w:r>
         <w:t xml:space="preserve"> en Latin !</w:t>
       </w:r>
+      <w:r>
+        <w:t xml:space="preserve"> Dans le cas où vous n’avez pas le latin dans la liste des langues disponibles, désactivez simplement la vérification orthographique.</w:t>
+      </w:r>
+      <w:bookmarkStart w:id="3" w:name="_GoBack"/>
+      <w:bookmarkEnd w:id="3"/>
     </w:p>
     <w:p>
       <w:pPr>
         <w:pStyle w:val="Titre1"/>
       </w:pPr>
-      <w:bookmarkStart w:id="3" w:name="_Toc463383457"/>
+      <w:bookmarkStart w:id="4" w:name="_Toc463383457"/>
       <w:r>
         <w:t>Partie 3 – Dessin</w:t>
       </w:r>
-      <w:bookmarkEnd w:id="3"/>
+      <w:bookmarkEnd w:id="4"/>
     </w:p>
     <w:p>
       <w:r>
@@ -1140,6 +1142,7 @@
           <w:noProof/>
           <w:lang w:eastAsia="fr-FR"/>
         </w:rPr>
+        <w:lastRenderedPageBreak/>
         <w:drawing>
           <wp:inline distT="0" distB="0" distL="0" distR="0">
             <wp:extent cx="1871345" cy="1871345"/>
@@ -1188,7 +1191,6 @@
         <w:jc w:val="both"/>
       </w:pPr>
       <w:r>
-        <w:lastRenderedPageBreak/>
         <w:t xml:space="preserve">Maintenant, créez une </w:t>
       </w:r>
       <w:r>
@@ -1256,8 +1258,6 @@
       <w:r>
         <w:t xml:space="preserve"> nommée « Chapitre 3</w:t>
       </w:r>
-      <w:bookmarkStart w:id="4" w:name="_GoBack"/>
-      <w:bookmarkEnd w:id="4"/>
       <w:r>
         <w:t xml:space="preserve"> », de </w:t>
       </w:r>
@@ -1277,7 +1277,13 @@
         <w:t>Smart-Art</w:t>
       </w:r>
       <w:r>
-        <w:t>, de la forme « Barre de planning accentuée » (il se trouve dans la section « processus »). Il devra être comme celui dans le document d’exemple.</w:t>
+        <w:t>, de la forme « Barre de planning accentuée »</w:t>
+      </w:r>
+      <w:r>
+        <w:t>, ou appelé « Chronologie accentuée avec flèches » sur Mac</w:t>
+      </w:r>
+      <w:r>
+        <w:t xml:space="preserve"> (il se trouve dans la section « processus »). Il devra être comme celui dans le document d’exemple.</w:t>
       </w:r>
     </w:p>
     <w:p>
@@ -2305,7 +2311,7 @@
 </file>
 
 <file path=customXml/itemProps1.xml><?xml version="1.0" encoding="utf-8"?>
-<ds:datastoreItem xmlns:ds="http://schemas.openxmlformats.org/officeDocument/2006/customXml" ds:itemID="{1A53E549-5AAE-44CC-9428-2780B81A1F99}">
+<ds:datastoreItem xmlns:ds="http://schemas.openxmlformats.org/officeDocument/2006/customXml" ds:itemID="{07434849-9B6F-43A5-BA3C-D3C85AA8ABAB}">
   <ds:schemaRefs>
     <ds:schemaRef ds:uri="http://schemas.openxmlformats.org/officeDocument/2006/bibliography"/>
   </ds:schemaRefs>

--- a/projects/ISEG/Word Semaine 3 - Sujet.docx
+++ b/projects/ISEG/Word Semaine 3 - Sujet.docx
@@ -660,14 +660,27 @@
           <w:rPr>
             <w:rStyle w:val="Lienhypertexte"/>
           </w:rPr>
-          <w:t>https://goo.gl/spOINp</w:t>
+          <w:t>https://goo.gl/DSTfaU</w:t>
         </w:r>
       </w:hyperlink>
       <w:r>
         <w:t xml:space="preserve">. </w:t>
       </w:r>
       <w:r>
-        <w:t>A la fin des deux heures, vous me remettrez un document au format .docx (soit au format Word). Je pourrai ainsi évaluer votre avancée. Ce n’est pas grave si vous ne finissez pas le sujet en deux heures, le but est d’aller le plus loin possible. Vous pouvez évidement vous aider entre vous, et utiliser internet.</w:t>
+        <w:t xml:space="preserve">A la fin des deux heures, vous me remettrez un </w:t>
+      </w:r>
+      <w:bookmarkStart w:id="1" w:name="_GoBack"/>
+      <w:bookmarkEnd w:id="1"/>
+      <w:r>
+        <w:t>document au format .</w:t>
+      </w:r>
+      <w:proofErr w:type="spellStart"/>
+      <w:r>
+        <w:t>docx</w:t>
+      </w:r>
+      <w:proofErr w:type="spellEnd"/>
+      <w:r>
+        <w:t xml:space="preserve"> (soit au format Word). Je pourrai ainsi évaluer votre avancée. Ce n’est pas grave si vous ne finissez pas le sujet en deux heures, le but est d’aller le plus loin possible. Vous pouvez évidement vous aider entre vous, et utiliser internet.</w:t>
       </w:r>
       <w:r>
         <w:t xml:space="preserve"> Je pourrai aussi répondre à vos questions, mais le but reste d’être le plus autonome possible </w:t>
@@ -708,14 +721,14 @@
       <w:pPr>
         <w:pStyle w:val="Titre1"/>
       </w:pPr>
-      <w:bookmarkStart w:id="1" w:name="_Toc463383455"/>
+      <w:bookmarkStart w:id="2" w:name="_Toc463383455"/>
       <w:r>
         <w:t>Partie 1</w:t>
       </w:r>
       <w:r>
         <w:t xml:space="preserve"> – Mise en forme</w:t>
       </w:r>
-      <w:bookmarkEnd w:id="1"/>
+      <w:bookmarkEnd w:id="2"/>
     </w:p>
     <w:p>
       <w:pPr>
@@ -844,11 +857,11 @@
       <w:pPr>
         <w:pStyle w:val="Titre1"/>
       </w:pPr>
-      <w:bookmarkStart w:id="2" w:name="_Toc463383456"/>
+      <w:bookmarkStart w:id="3" w:name="_Toc463383456"/>
       <w:r>
         <w:t>Partie 2 – Contenu</w:t>
       </w:r>
-      <w:bookmarkEnd w:id="2"/>
+      <w:bookmarkEnd w:id="3"/>
     </w:p>
     <w:p>
       <w:pPr>
@@ -1085,8 +1098,6 @@
       <w:r>
         <w:t xml:space="preserve"> Dans le cas où vous n’avez pas le latin dans la liste des langues disponibles, désactivez simplement la vérification orthographique.</w:t>
       </w:r>
-      <w:bookmarkStart w:id="3" w:name="_GoBack"/>
-      <w:bookmarkEnd w:id="3"/>
     </w:p>
     <w:p>
       <w:pPr>
@@ -2311,7 +2322,7 @@
 </file>
 
 <file path=customXml/itemProps1.xml><?xml version="1.0" encoding="utf-8"?>
-<ds:datastoreItem xmlns:ds="http://schemas.openxmlformats.org/officeDocument/2006/customXml" ds:itemID="{07434849-9B6F-43A5-BA3C-D3C85AA8ABAB}">
+<ds:datastoreItem xmlns:ds="http://schemas.openxmlformats.org/officeDocument/2006/customXml" ds:itemID="{A19918C1-E6C5-44C6-88F4-9CF447EE38B3}">
   <ds:schemaRefs>
     <ds:schemaRef ds:uri="http://schemas.openxmlformats.org/officeDocument/2006/bibliography"/>
   </ds:schemaRefs>
